--- a/.docker/bot/www/ho-sandbox-node.docx
+++ b/.docker/bot/www/ho-sandbox-node.docx
@@ -358,7 +358,7 @@
           <w:rFonts w:ascii="Consolas" w:cs="Consolas" w:eastAsia="Consolas" w:hAnsi="Consolas"/>
           <w:rtl w:val="0"/>
         </w:rPr>
-        <w:t xml:space="preserve">https://github.com/Cyrhades/Mes_CTFs</w:t>
+        <w:t xml:space="preserve">https://github.com/Hack-Oeil/les-ctfs-de-cyrhades</w:t>
       </w:r>
       <w:r>
         <w:rPr>
